--- a/04_Reportes/Reporte_Escenarios/Escenario_Logueo_Valido.docx
+++ b/04_Reportes/Reporte_Escenarios/Escenario_Logueo_Valido.docx
@@ -492,7 +492,7 @@
                 <w:noProof/>
                 <w:webHidden/>
               </w:rPr>
-              <w:t>5</w:t>
+              <w:t>6</w:t>
             </w:r>
             <w:r>
               <w:rPr>
@@ -699,7 +699,7 @@
           <w:noProof/>
         </w:rPr>
         <w:drawing>
-          <wp:inline distT="0" distB="0" distL="0" distR="0" wp14:anchorId="21E28A75" wp14:editId="2745EFF5">
+          <wp:inline distT="0" distB="0" distL="0" distR="0" wp14:anchorId="21E28A75" wp14:editId="20AA6E2A">
             <wp:extent cx="2599123" cy="5775647"/>
             <wp:effectExtent l="0" t="0" r="0" b="0"/>
             <wp:docPr id="1659369831" name="Imagen 1"/>
@@ -801,7 +801,7 @@
           <w:noProof/>
         </w:rPr>
         <w:drawing>
-          <wp:inline distT="0" distB="0" distL="0" distR="0" wp14:anchorId="60BE7166" wp14:editId="14BC7F14">
+          <wp:inline distT="0" distB="0" distL="0" distR="0" wp14:anchorId="60BE7166" wp14:editId="498F7C90">
             <wp:extent cx="2904945" cy="6455229"/>
             <wp:effectExtent l="0" t="0" r="0" b="3175"/>
             <wp:docPr id="818278358" name="Imagen 2"/>
@@ -913,7 +913,7 @@
           <w:noProof/>
         </w:rPr>
         <w:drawing>
-          <wp:inline distT="0" distB="0" distL="0" distR="0" wp14:anchorId="4B3F16FE" wp14:editId="6BB4DE2E">
+          <wp:inline distT="0" distB="0" distL="0" distR="0" wp14:anchorId="4B3F16FE" wp14:editId="47BD7071">
             <wp:extent cx="2753085" cy="6117772"/>
             <wp:effectExtent l="0" t="0" r="9525" b="0"/>
             <wp:docPr id="218264214" name="Imagen 3" descr="Interfaz de usuario gráfica, Aplicación, Sitio web&#10;&#10;Descripción generada automáticamente"/>
@@ -1808,6 +1808,7 @@
   <w:style w:type="character" w:default="1" w:styleId="Fuentedeprrafopredeter">
     <w:name w:val="Default Paragraph Font"/>
     <w:uiPriority w:val="1"/>
+    <w:semiHidden/>
     <w:unhideWhenUsed/>
   </w:style>
   <w:style w:type="table" w:default="1" w:styleId="Tablanormal">
@@ -2511,23 +2512,6 @@
 </file>
 
 <file path=customXml/item1.xml><?xml version="1.0" encoding="utf-8"?>
-<p:properties xmlns:p="http://schemas.microsoft.com/office/2006/metadata/properties" xmlns:xsi="http://www.w3.org/2001/XMLSchema-instance" xmlns:pc="http://schemas.microsoft.com/office/infopath/2007/PartnerControls">
-  <documentManagement>
-    <_activity xmlns="63cdd07b-8ba3-4e81-ab36-dec70f47e613" xsi:nil="true"/>
-  </documentManagement>
-</p:properties>
-</file>
-
-<file path=customXml/item2.xml><?xml version="1.0" encoding="utf-8"?>
-<?mso-contentType ?>
-<FormTemplates xmlns="http://schemas.microsoft.com/sharepoint/v3/contenttype/forms">
-  <Display>DocumentLibraryForm</Display>
-  <Edit>DocumentLibraryForm</Edit>
-  <New>DocumentLibraryForm</New>
-</FormTemplates>
-</file>
-
-<file path=customXml/item3.xml><?xml version="1.0" encoding="utf-8"?>
 <ct:contentTypeSchema xmlns:ct="http://schemas.microsoft.com/office/2006/metadata/contentType" xmlns:ma="http://schemas.microsoft.com/office/2006/metadata/properties/metaAttributes" ct:_="" ma:_="" ma:contentTypeName="Documento" ma:contentTypeID="0x0101008F781BFD3C3FD043A35842952F161E1B" ma:contentTypeVersion="15" ma:contentTypeDescription="Crear nuevo documento." ma:contentTypeScope="" ma:versionID="5ca6376baaaca4a824db4f1856bcb0b2">
   <xsd:schema xmlns:xsd="http://www.w3.org/2001/XMLSchema" xmlns:xs="http://www.w3.org/2001/XMLSchema" xmlns:p="http://schemas.microsoft.com/office/2006/metadata/properties" xmlns:ns3="63cdd07b-8ba3-4e81-ab36-dec70f47e613" xmlns:ns4="8dc62457-d598-435e-a6a7-36d2b5df41e9" targetNamespace="http://schemas.microsoft.com/office/2006/metadata/properties" ma:root="true" ma:fieldsID="d3dc830787919936b8ebc281a8ac41ba" ns3:_="" ns4:_="">
     <xsd:import namespace="63cdd07b-8ba3-4e81-ab36-dec70f47e613"/>
@@ -2760,36 +2744,28 @@
 </ct:contentTypeSchema>
 </file>
 
+<file path=customXml/item2.xml><?xml version="1.0" encoding="utf-8"?>
+<?mso-contentType ?>
+<FormTemplates xmlns="http://schemas.microsoft.com/sharepoint/v3/contenttype/forms">
+  <Display>DocumentLibraryForm</Display>
+  <Edit>DocumentLibraryForm</Edit>
+  <New>DocumentLibraryForm</New>
+</FormTemplates>
+</file>
+
+<file path=customXml/item3.xml><?xml version="1.0" encoding="utf-8"?>
+<p:properties xmlns:p="http://schemas.microsoft.com/office/2006/metadata/properties" xmlns:xsi="http://www.w3.org/2001/XMLSchema-instance" xmlns:pc="http://schemas.microsoft.com/office/infopath/2007/PartnerControls">
+  <documentManagement>
+    <_activity xmlns="63cdd07b-8ba3-4e81-ab36-dec70f47e613" xsi:nil="true"/>
+  </documentManagement>
+</p:properties>
+</file>
+
 <file path=customXml/item4.xml><?xml version="1.0" encoding="utf-8"?>
 <b:Sources xmlns:b="http://schemas.openxmlformats.org/officeDocument/2006/bibliography" xmlns="http://schemas.openxmlformats.org/officeDocument/2006/bibliography" SelectedStyle="\APASixthEditionOfficeOnline.xsl" StyleName="APA" Version="6"/>
 </file>
 
 <file path=customXml/itemProps1.xml><?xml version="1.0" encoding="utf-8"?>
-<ds:datastoreItem xmlns:ds="http://schemas.openxmlformats.org/officeDocument/2006/customXml" ds:itemID="{4C29E5ED-828A-4A1F-B622-1D9042776AE3}">
-  <ds:schemaRefs>
-    <ds:schemaRef ds:uri="http://schemas.openxmlformats.org/package/2006/metadata/core-properties"/>
-    <ds:schemaRef ds:uri="http://schemas.microsoft.com/office/2006/documentManagement/types"/>
-    <ds:schemaRef ds:uri="http://purl.org/dc/dcmitype/"/>
-    <ds:schemaRef ds:uri="8dc62457-d598-435e-a6a7-36d2b5df41e9"/>
-    <ds:schemaRef ds:uri="63cdd07b-8ba3-4e81-ab36-dec70f47e613"/>
-    <ds:schemaRef ds:uri="http://purl.org/dc/elements/1.1/"/>
-    <ds:schemaRef ds:uri="http://www.w3.org/XML/1998/namespace"/>
-    <ds:schemaRef ds:uri="http://purl.org/dc/terms/"/>
-    <ds:schemaRef ds:uri="http://schemas.microsoft.com/office/infopath/2007/PartnerControls"/>
-    <ds:schemaRef ds:uri="http://schemas.microsoft.com/office/2006/metadata/properties"/>
-  </ds:schemaRefs>
-</ds:datastoreItem>
-</file>
-
-<file path=customXml/itemProps2.xml><?xml version="1.0" encoding="utf-8"?>
-<ds:datastoreItem xmlns:ds="http://schemas.openxmlformats.org/officeDocument/2006/customXml" ds:itemID="{8905C435-8918-43E6-9A55-A8326D7FC1F1}">
-  <ds:schemaRefs>
-    <ds:schemaRef ds:uri="http://schemas.microsoft.com/sharepoint/v3/contenttype/forms"/>
-  </ds:schemaRefs>
-</ds:datastoreItem>
-</file>
-
-<file path=customXml/itemProps3.xml><?xml version="1.0" encoding="utf-8"?>
 <ds:datastoreItem xmlns:ds="http://schemas.openxmlformats.org/officeDocument/2006/customXml" ds:itemID="{53453A58-9F42-43B9-B85D-BF9A7F5E10E1}">
   <ds:schemaRefs>
     <ds:schemaRef ds:uri="http://schemas.microsoft.com/office/2006/metadata/contentType"/>
@@ -2808,6 +2784,24 @@
 </ds:datastoreItem>
 </file>
 
+<file path=customXml/itemProps2.xml><?xml version="1.0" encoding="utf-8"?>
+<ds:datastoreItem xmlns:ds="http://schemas.openxmlformats.org/officeDocument/2006/customXml" ds:itemID="{8905C435-8918-43E6-9A55-A8326D7FC1F1}">
+  <ds:schemaRefs>
+    <ds:schemaRef ds:uri="http://schemas.microsoft.com/sharepoint/v3/contenttype/forms"/>
+  </ds:schemaRefs>
+</ds:datastoreItem>
+</file>
+
+<file path=customXml/itemProps3.xml><?xml version="1.0" encoding="utf-8"?>
+<ds:datastoreItem xmlns:ds="http://schemas.openxmlformats.org/officeDocument/2006/customXml" ds:itemID="{4C29E5ED-828A-4A1F-B622-1D9042776AE3}">
+  <ds:schemaRefs>
+    <ds:schemaRef ds:uri="http://schemas.microsoft.com/office/2006/metadata/properties"/>
+    <ds:schemaRef ds:uri="http://schemas.microsoft.com/office/infopath/2007/PartnerControls"/>
+    <ds:schemaRef ds:uri="63cdd07b-8ba3-4e81-ab36-dec70f47e613"/>
+  </ds:schemaRefs>
+</ds:datastoreItem>
+</file>
+
 <file path=customXml/itemProps4.xml><?xml version="1.0" encoding="utf-8"?>
 <ds:datastoreItem xmlns:ds="http://schemas.openxmlformats.org/officeDocument/2006/customXml" ds:itemID="{930B0544-3006-42EE-806D-965C4ED02E2E}">
   <ds:schemaRefs>
